--- a/Lesson3/Problems.docx
+++ b/Lesson3/Problems.docx
@@ -8,6 +8,48 @@
         <w:rPr>
           <w:lang w:val="en-US"/>
         </w:rPr>
+        <w:t>Биндинг</w:t>
+      </w:r>
+      <w:proofErr w:type="spellEnd"/>
+      <w:r>
+        <w:rPr>
+          <w:lang w:val="en-US"/>
+        </w:rPr>
+        <w:t xml:space="preserve"> </w:t>
+      </w:r>
+      <w:proofErr w:type="spellStart"/>
+      <w:r>
+        <w:rPr>
+          <w:lang w:val="en-US"/>
+        </w:rPr>
+        <w:t>TextBox</w:t>
+      </w:r>
+      <w:proofErr w:type="spellEnd"/>
+      <w:r>
+        <w:rPr>
+          <w:lang w:val="en-US"/>
+        </w:rPr>
+        <w:t xml:space="preserve"> "</w:t>
+      </w:r>
+      <w:proofErr w:type="spellStart"/>
+      <w:r>
+        <w:rPr>
+          <w:lang w:val="en-US"/>
+        </w:rPr>
+        <w:t>SmtpServer</w:t>
+      </w:r>
+      <w:proofErr w:type="spellEnd"/>
+      <w:r>
+        <w:rPr>
+          <w:lang w:val="en-US"/>
+        </w:rPr>
+        <w:t xml:space="preserve">": </w:t>
+      </w:r>
+      <w:proofErr w:type="spellStart"/>
+      <w:r>
+        <w:rPr>
+          <w:lang w:val="en-US"/>
+        </w:rPr>
         <w:t>MailSender</w:t>
       </w:r>
       <w:proofErr w:type="spellEnd"/>
@@ -31,139 +73,200 @@
         </w:rPr>
         <w:t xml:space="preserve"> &gt; </w:t>
       </w:r>
-      <w:r>
+      <w:proofErr w:type="spellStart"/>
+      <w:r>
+        <w:rPr>
+          <w:lang w:val="en-US"/>
+        </w:rPr>
         <w:t>строка</w:t>
       </w:r>
-      <w:r>
-        <w:rPr>
-          <w:lang w:val="en-US"/>
-        </w:rPr>
-        <w:t xml:space="preserve"> 54</w:t>
-      </w:r>
-      <w:bookmarkStart w:id="0" w:name="_GoBack"/>
-      <w:bookmarkEnd w:id="0"/>
+      <w:proofErr w:type="spellEnd"/>
+      <w:r>
+        <w:rPr>
+          <w:lang w:val="en-US"/>
+        </w:rPr>
+        <w:t xml:space="preserve"> 54 &gt; Text</w:t>
+      </w:r>
+      <w:proofErr w:type="gramStart"/>
+      <w:r>
+        <w:rPr>
+          <w:lang w:val="en-US"/>
+        </w:rPr>
+        <w:t>={</w:t>
+      </w:r>
+      <w:proofErr w:type="gramEnd"/>
+      <w:r>
+        <w:rPr>
+          <w:lang w:val="en-US"/>
+        </w:rPr>
+        <w:t xml:space="preserve">Binding…} - </w:t>
+      </w:r>
+      <w:proofErr w:type="spellStart"/>
+      <w:r>
+        <w:rPr>
+          <w:lang w:val="en-US"/>
+        </w:rPr>
+        <w:t>биндинг</w:t>
+      </w:r>
+      <w:proofErr w:type="spellEnd"/>
       <w:r>
         <w:rPr>
           <w:lang w:val="en-US"/>
         </w:rPr>
         <w:t xml:space="preserve"> </w:t>
       </w:r>
-      <w:r>
-        <w:rPr>
-          <w:lang w:val="en-US"/>
-        </w:rPr>
-        <w:t>&gt; Text</w:t>
-      </w:r>
-      <w:proofErr w:type="gramStart"/>
-      <w:r>
-        <w:rPr>
-          <w:lang w:val="en-US"/>
-        </w:rPr>
-        <w:t>={</w:t>
-      </w:r>
-      <w:proofErr w:type="gramEnd"/>
-      <w:r>
-        <w:rPr>
-          <w:lang w:val="en-US"/>
-        </w:rPr>
-        <w:t xml:space="preserve">Binding…} </w:t>
-      </w:r>
+      <w:proofErr w:type="spellStart"/>
+      <w:r>
+        <w:rPr>
+          <w:lang w:val="en-US"/>
+        </w:rPr>
+        <w:t>работает</w:t>
+      </w:r>
+      <w:proofErr w:type="spellEnd"/>
       <w:r>
         <w:rPr>
           <w:lang w:val="en-US"/>
         </w:rPr>
         <w:t xml:space="preserve"> </w:t>
       </w:r>
-      <w:r>
-        <w:t xml:space="preserve">- </w:t>
-      </w:r>
-      <w:proofErr w:type="spellStart"/>
-      <w:r>
-        <w:t>биндинг</w:t>
-      </w:r>
-      <w:proofErr w:type="spellEnd"/>
-      <w:r>
+      <w:proofErr w:type="spellStart"/>
+      <w:r>
+        <w:rPr>
+          <w:lang w:val="en-US"/>
+        </w:rPr>
+        <w:t>только</w:t>
+      </w:r>
+      <w:proofErr w:type="spellEnd"/>
+      <w:r>
+        <w:rPr>
+          <w:lang w:val="en-US"/>
+        </w:rPr>
         <w:t xml:space="preserve"> </w:t>
       </w:r>
-      <w:r>
+      <w:proofErr w:type="spellStart"/>
+      <w:r>
+        <w:rPr>
+          <w:lang w:val="en-US"/>
+        </w:rPr>
+        <w:t>при</w:t>
+      </w:r>
+      <w:proofErr w:type="spellEnd"/>
+      <w:r>
+        <w:rPr>
+          <w:lang w:val="en-US"/>
+        </w:rPr>
+        <w:t xml:space="preserve"> </w:t>
+      </w:r>
+      <w:proofErr w:type="spellStart"/>
+      <w:r>
+        <w:rPr>
+          <w:lang w:val="en-US"/>
+        </w:rPr>
+        <w:t>UpdateSourceTrigger</w:t>
+      </w:r>
+      <w:proofErr w:type="spellEnd"/>
+      <w:r>
+        <w:rPr>
+          <w:lang w:val="en-US"/>
+        </w:rPr>
+        <w:t xml:space="preserve"> =</w:t>
+      </w:r>
+      <w:proofErr w:type="spellStart"/>
+      <w:r>
+        <w:rPr>
+          <w:lang w:val="en-US"/>
+        </w:rPr>
+        <w:t>PropertyChanged</w:t>
+      </w:r>
+      <w:proofErr w:type="spellEnd"/>
+      <w:r>
+        <w:rPr>
+          <w:lang w:val="en-US"/>
+        </w:rPr>
+        <w:t xml:space="preserve">, </w:t>
+      </w:r>
+      <w:proofErr w:type="spellStart"/>
+      <w:r>
+        <w:rPr>
+          <w:lang w:val="en-US"/>
+        </w:rPr>
+        <w:t>но</w:t>
+      </w:r>
+      <w:proofErr w:type="spellEnd"/>
+      <w:r>
+        <w:rPr>
+          <w:lang w:val="en-US"/>
+        </w:rPr>
+        <w:t xml:space="preserve"> </w:t>
+      </w:r>
+      <w:proofErr w:type="spellStart"/>
+      <w:r>
+        <w:rPr>
+          <w:lang w:val="en-US"/>
+        </w:rPr>
+        <w:t>при</w:t>
+      </w:r>
+      <w:proofErr w:type="spellEnd"/>
+      <w:r>
+        <w:rPr>
+          <w:lang w:val="en-US"/>
+        </w:rPr>
+        <w:t xml:space="preserve"> </w:t>
+      </w:r>
+      <w:proofErr w:type="spellStart"/>
+      <w:r>
+        <w:rPr>
+          <w:lang w:val="en-US"/>
+        </w:rPr>
+        <w:t>LostFocus</w:t>
+      </w:r>
+      <w:proofErr w:type="spellEnd"/>
+      <w:r>
+        <w:rPr>
+          <w:lang w:val="en-US"/>
+        </w:rPr>
+        <w:t xml:space="preserve"> </w:t>
+      </w:r>
+      <w:proofErr w:type="spellStart"/>
+      <w:r>
+        <w:rPr>
+          <w:lang w:val="en-US"/>
+        </w:rPr>
+        <w:t>не</w:t>
+      </w:r>
+      <w:proofErr w:type="spellEnd"/>
+      <w:r>
+        <w:rPr>
+          <w:lang w:val="en-US"/>
+        </w:rPr>
+        <w:t xml:space="preserve"> </w:t>
+      </w:r>
+      <w:proofErr w:type="spellStart"/>
+      <w:r>
+        <w:rPr>
+          <w:lang w:val="en-US"/>
+        </w:rPr>
         <w:t>работает</w:t>
       </w:r>
-      <w:r>
-        <w:t xml:space="preserve"> </w:t>
-      </w:r>
-      <w:r>
-        <w:t>только</w:t>
-      </w:r>
-      <w:r>
-        <w:t xml:space="preserve"> </w:t>
-      </w:r>
-      <w:r>
-        <w:t>при</w:t>
-      </w:r>
-      <w:r>
-        <w:t xml:space="preserve"> </w:t>
-      </w:r>
-      <w:proofErr w:type="spellStart"/>
-      <w:r>
-        <w:rPr>
-          <w:lang w:val="en-US"/>
-        </w:rPr>
-        <w:t>UpdateSourceTrigger</w:t>
-      </w:r>
-      <w:proofErr w:type="spellEnd"/>
-      <w:r>
-        <w:t xml:space="preserve"> =</w:t>
-      </w:r>
-      <w:proofErr w:type="spellStart"/>
-      <w:r>
-        <w:rPr>
-          <w:lang w:val="en-US"/>
-        </w:rPr>
-        <w:t>PropertyChanged</w:t>
-      </w:r>
-      <w:proofErr w:type="spellEnd"/>
-      <w:r>
+      <w:proofErr w:type="spellEnd"/>
+      <w:r>
+        <w:rPr>
+          <w:lang w:val="en-US"/>
+        </w:rPr>
         <w:t xml:space="preserve">, </w:t>
       </w:r>
-      <w:r>
-        <w:t>но</w:t>
-      </w:r>
-      <w:r>
-        <w:t xml:space="preserve"> </w:t>
-      </w:r>
-      <w:r>
-        <w:t>при</w:t>
-      </w:r>
-      <w:r>
-        <w:t xml:space="preserve"> </w:t>
-      </w:r>
-      <w:proofErr w:type="spellStart"/>
-      <w:r>
-        <w:rPr>
-          <w:lang w:val="en-US"/>
-        </w:rPr>
-        <w:t>LostFocus</w:t>
-      </w:r>
-      <w:proofErr w:type="spellEnd"/>
-      <w:r>
-        <w:t xml:space="preserve"> </w:t>
-      </w:r>
-      <w:r>
-        <w:t>не</w:t>
-      </w:r>
-      <w:r>
-        <w:t xml:space="preserve"> </w:t>
-      </w:r>
-      <w:r>
-        <w:t>работает</w:t>
-      </w:r>
-      <w:r>
-        <w:t xml:space="preserve">, </w:t>
-      </w:r>
-      <w:r>
+      <w:proofErr w:type="spellStart"/>
+      <w:r>
+        <w:rPr>
+          <w:lang w:val="en-US"/>
+        </w:rPr>
         <w:t>почему</w:t>
       </w:r>
-      <w:r>
+      <w:proofErr w:type="spellEnd"/>
+      <w:r>
+        <w:rPr>
+          <w:lang w:val="en-US"/>
+        </w:rPr>
         <w:t xml:space="preserve">? </w:t>
       </w:r>
       <w:r>
@@ -192,7 +295,7 @@
     <w:p/>
     <w:p>
       <w:r>
-        <w:t xml:space="preserve">Как проверить </w:t>
+        <w:t xml:space="preserve">Можно ли как-то проверить тип </w:t>
       </w:r>
       <w:proofErr w:type="spellStart"/>
       <w:r>
@@ -203,10 +306,7 @@
       </w:r>
       <w:proofErr w:type="spellEnd"/>
       <w:r>
-        <w:t xml:space="preserve"> </w:t>
-      </w:r>
-      <w:r>
-        <w:t xml:space="preserve">на </w:t>
+        <w:t xml:space="preserve"> на </w:t>
       </w:r>
       <w:r>
         <w:rPr>
@@ -215,18 +315,24 @@
         <w:t>Null</w:t>
       </w:r>
       <w:r>
-        <w:t>?</w:t>
+        <w:t xml:space="preserve">? (нужно для проверки, введен ли пароль в </w:t>
+      </w:r>
+      <w:r>
+        <w:rPr>
+          <w:lang w:val="en-US"/>
+        </w:rPr>
+        <w:t>PasswordBox</w:t>
+      </w:r>
+      <w:bookmarkStart w:id="0" w:name="_GoBack"/>
+      <w:bookmarkEnd w:id="0"/>
+      <w:r>
+        <w:t xml:space="preserve"> - может быть, есть другой подход для такой проверки?)</w:t>
       </w:r>
     </w:p>
     <w:p/>
     <w:p>
       <w:r>
-        <w:t>Главная проблема:</w:t>
-      </w:r>
-    </w:p>
-    <w:p>
-      <w:r>
-        <w:t xml:space="preserve">Пароль из </w:t>
+        <w:t xml:space="preserve">Главная проблема - пароль из </w:t>
       </w:r>
       <w:r>
         <w:rPr>
@@ -257,7 +363,7 @@
       </w:r>
       <w:proofErr w:type="spellEnd"/>
       <w:r>
-        <w:t>, что вроде бы правильно, но использование этого типа приводит к ошибке при отправке почты «</w:t>
+        <w:t>, что вроде бы правильно, но использование этого типа приводит к ошибке при отправке почты: «</w:t>
       </w:r>
       <w:r>
         <w:rPr>
@@ -286,13 +392,7 @@
       </w:r>
       <w:proofErr w:type="spellEnd"/>
       <w:r>
-        <w:t>:</w:t>
-      </w:r>
-      <w:r>
-        <w:t xml:space="preserve"> </w:t>
-      </w:r>
-      <w:r>
-        <w:t xml:space="preserve">Не удается прочитать данные из транспортного соединения: </w:t>
+        <w:t xml:space="preserve">: Не удается прочитать данные из транспортного соединения: </w:t>
       </w:r>
       <w:r>
         <w:rPr>
@@ -323,13 +423,7 @@
       </w:r>
       <w:proofErr w:type="spellEnd"/>
       <w:r>
-        <w:t>.</w:t>
-      </w:r>
-      <w:r>
-        <w:t>» (при использовании обычной</w:t>
-      </w:r>
-      <w:r>
-        <w:t xml:space="preserve"> </w:t>
+        <w:t xml:space="preserve">.» (при использовании обычной </w:t>
       </w:r>
       <w:r>
         <w:rPr>
@@ -338,19 +432,7 @@
         <w:t>string</w:t>
       </w:r>
       <w:r>
-        <w:t xml:space="preserve"> </w:t>
-      </w:r>
-      <w:r>
-        <w:t xml:space="preserve">при этом </w:t>
-      </w:r>
-      <w:r>
-        <w:t xml:space="preserve">все </w:t>
-      </w:r>
-      <w:r>
-        <w:t>отправляется</w:t>
-      </w:r>
-      <w:r>
-        <w:t>).</w:t>
+        <w:t xml:space="preserve"> при этом все отправляется). В чем проблема?</w:t>
       </w:r>
     </w:p>
     <w:p>
